--- a/zht/docx/151.content.docx
+++ b/zht/docx/151.content.docx
@@ -28,22 +28,6 @@
       </w:r>
     </w:p>
     <w:p>
-      <w:pPr>
-        <w:pStyle w:val="Heading2"/>
-      </w:pPr>
-      <w:r>
-        <w:rPr>
-          <w:lang w:val="zh_TW" w:bidi="zh_TW"/>
-        </w:rPr>
-        <w:t>License Information</w:t>
-      </w:r>
-      <w:r>
-        <w:rPr>
-          <w:lang w:val="zh_TW" w:bidi="zh_TW"/>
-        </w:rPr>
-      </w:r>
-    </w:p>
-    <w:p>
       <w:pPr/>
       <w:r>
         <w:rPr>
@@ -55,86 +39,37 @@
           <w:b/>
           <w:lang w:val="zh_TW" w:bidi="zh_TW"/>
         </w:rPr>
-        <w:t>關鍵詞 (unfoldingWord)</w:t>
-      </w:r>
-      <w:r>
-        <w:rPr>
-          <w:lang w:val="zh_TW" w:bidi="zh_TW"/>
-        </w:rPr>
-        <w:t xml:space="preserve"> (Chinese (Traditional)) is based on</w:t>
-      </w:r>
-      <w:r>
-        <w:rPr>
-          <w:lang w:val="zh_TW" w:bidi="zh_TW"/>
-        </w:rPr>
-        <w:t xml:space="preserve">: </w:t>
-      </w:r>
-      <w:r>
-        <w:rPr>
-          <w:lang w:val="zh_TW" w:bidi="zh_TW"/>
-        </w:rPr>
         <w:t>unfoldingWord® Translation Words</w:t>
       </w:r>
       <w:r>
         <w:rPr>
           <w:lang w:val="zh_TW" w:bidi="zh_TW"/>
         </w:rPr>
-        <w:t xml:space="preserve">, </w:t>
-      </w:r>
-      <w:hyperlink r:id="rId13">
-        <w:r>
-          <w:rPr>
-            <w:lang w:val="zh_TW" w:bidi="zh_TW"/>
-          </w:rPr>
-          <w:rPr>
-            <w:color w:val="0000EE"/>
-            <w:u w:val="single"/>
-          </w:rPr>
-          <w:t>unfoldingWord</w:t>
-        </w:r>
-      </w:hyperlink>
-      <w:r>
-        <w:rPr>
-          <w:lang w:val="zh_TW" w:bidi="zh_TW"/>
-        </w:rPr>
-        <w:t xml:space="preserve">, 2022, which is licensed under a </w:t>
-      </w:r>
-      <w:hyperlink r:id="rId14">
-        <w:r>
-          <w:rPr>
-            <w:lang w:val="zh_TW" w:bidi="zh_TW"/>
-          </w:rPr>
-          <w:rPr>
-            <w:color w:val="0000EE"/>
-            <w:u w:val="single"/>
-          </w:rPr>
-          <w:t>CC BY-SA 4.0 license</w:t>
-        </w:r>
-      </w:hyperlink>
-      <w:r>
-        <w:rPr>
-          <w:lang w:val="zh_TW" w:bidi="zh_TW"/>
-        </w:rPr>
-        <w:t>.</w:t>
-      </w:r>
-      <w:r>
-        <w:rPr>
-          <w:lang w:val="zh_TW" w:bidi="zh_TW"/>
-        </w:rPr>
-      </w:r>
-    </w:p>
-    <w:p>
-      <w:pPr/>
-      <w:r>
-        <w:rPr>
-          <w:lang w:val="zh_TW" w:bidi="zh_TW"/>
-        </w:rPr>
-      </w:r>
-      <w:r>
-        <w:rPr>
-          <w:lang w:val="zh_TW" w:bidi="zh_TW"/>
-        </w:rPr>
-        <w:t>This PDF version is provided under the same license.</w:t>
+        <w:t xml:space="preserve"> © 2022 unfoldingWord. Released under CC BY-SA 4.0 license. </w:t>
+      </w:r>
+      <w:r>
+        <w:rPr>
+          <w:lang w:val="zh_TW" w:bidi="zh_TW"/>
+        </w:rPr>
+        <w:t>unfoldingWord® Translation Words</w:t>
+      </w:r>
+      <w:r>
+        <w:rPr>
+          <w:lang w:val="zh_TW" w:bidi="zh_TW"/>
+        </w:rPr>
+        <w:t xml:space="preserve"> has been adapted in the following languages: Tok Pisin, Arabic (عربي), French (Français), Hindi (हिंदी), Indonesian (Bahasa Indonesia), Portuguese (Português), Russian (Русский), Spanish (Español), Swahili (Kiswahili), and Simplified Chinese (简体中文) from </w:t>
+      </w:r>
+      <w:r>
+        <w:rPr>
+          <w:lang w:val="zh_TW" w:bidi="zh_TW"/>
+        </w:rPr>
+        <w:t>unfoldingWord® Translation Words</w:t>
+      </w:r>
+      <w:r>
+        <w:rPr>
+          <w:lang w:val="zh_TW" w:bidi="zh_TW"/>
+        </w:rPr>
+        <w:t xml:space="preserve"> © 2022 unfoldingWord. Released under CC BY-SA 4.0 license by Mission Mutual</w:t>
       </w:r>
       <w:r>
         <w:rPr>
@@ -487,7 +422,7 @@
           <w:lang w:val="zh_TW" w:bidi="zh_TW"/>
         </w:rPr>
       </w:r>
-      <w:hyperlink r:id="rId15">
+      <w:hyperlink r:id="rId13">
         <w:r>
           <w:rPr>
             <w:lang w:val="zh_TW" w:bidi="zh_TW"/>
@@ -511,7 +446,7 @@
           <w:lang w:val="zh_TW" w:bidi="zh_TW"/>
         </w:rPr>
       </w:r>
-      <w:hyperlink r:id="rId16">
+      <w:hyperlink r:id="rId14">
         <w:r>
           <w:rPr>
             <w:lang w:val="zh_TW" w:bidi="zh_TW"/>
@@ -535,7 +470,7 @@
           <w:lang w:val="zh_TW" w:bidi="zh_TW"/>
         </w:rPr>
       </w:r>
-      <w:hyperlink r:id="rId17">
+      <w:hyperlink r:id="rId15">
         <w:r>
           <w:rPr>
             <w:lang w:val="zh_TW" w:bidi="zh_TW"/>
@@ -559,7 +494,7 @@
           <w:lang w:val="zh_TW" w:bidi="zh_TW"/>
         </w:rPr>
       </w:r>
-      <w:hyperlink r:id="rId18">
+      <w:hyperlink r:id="rId16">
         <w:r>
           <w:rPr>
             <w:lang w:val="zh_TW" w:bidi="zh_TW"/>
@@ -583,7 +518,7 @@
           <w:lang w:val="zh_TW" w:bidi="zh_TW"/>
         </w:rPr>
       </w:r>
-      <w:hyperlink r:id="rId19">
+      <w:hyperlink r:id="rId17">
         <w:r>
           <w:rPr>
             <w:lang w:val="zh_TW" w:bidi="zh_TW"/>
@@ -941,7 +876,7 @@
           <w:lang w:val="zh_TW" w:bidi="zh_TW"/>
         </w:rPr>
       </w:r>
-      <w:hyperlink r:id="rId20">
+      <w:hyperlink r:id="rId18">
         <w:r>
           <w:rPr>
             <w:lang w:val="zh_TW" w:bidi="zh_TW"/>
@@ -965,7 +900,7 @@
           <w:lang w:val="zh_TW" w:bidi="zh_TW"/>
         </w:rPr>
       </w:r>
-      <w:hyperlink r:id="rId21">
+      <w:hyperlink r:id="rId19">
         <w:r>
           <w:rPr>
             <w:lang w:val="zh_TW" w:bidi="zh_TW"/>
@@ -989,7 +924,7 @@
           <w:lang w:val="zh_TW" w:bidi="zh_TW"/>
         </w:rPr>
       </w:r>
-      <w:hyperlink r:id="rId22">
+      <w:hyperlink r:id="rId20">
         <w:r>
           <w:rPr>
             <w:lang w:val="zh_TW" w:bidi="zh_TW"/>
@@ -1013,7 +948,7 @@
           <w:lang w:val="zh_TW" w:bidi="zh_TW"/>
         </w:rPr>
       </w:r>
-      <w:hyperlink r:id="rId23">
+      <w:hyperlink r:id="rId21">
         <w:r>
           <w:rPr>
             <w:lang w:val="zh_TW" w:bidi="zh_TW"/>
@@ -1037,7 +972,7 @@
           <w:lang w:val="zh_TW" w:bidi="zh_TW"/>
         </w:rPr>
       </w:r>
-      <w:hyperlink r:id="rId24">
+      <w:hyperlink r:id="rId22">
         <w:r>
           <w:rPr>
             <w:lang w:val="zh_TW" w:bidi="zh_TW"/>
@@ -1061,7 +996,7 @@
           <w:lang w:val="zh_TW" w:bidi="zh_TW"/>
         </w:rPr>
       </w:r>
-      <w:hyperlink r:id="rId25">
+      <w:hyperlink r:id="rId23">
         <w:r>
           <w:rPr>
             <w:lang w:val="zh_TW" w:bidi="zh_TW"/>
@@ -1085,7 +1020,7 @@
           <w:lang w:val="zh_TW" w:bidi="zh_TW"/>
         </w:rPr>
       </w:r>
-      <w:hyperlink r:id="rId26">
+      <w:hyperlink r:id="rId24">
         <w:r>
           <w:rPr>
             <w:lang w:val="zh_TW" w:bidi="zh_TW"/>
@@ -1109,7 +1044,7 @@
           <w:lang w:val="zh_TW" w:bidi="zh_TW"/>
         </w:rPr>
       </w:r>
-      <w:hyperlink r:id="rId27">
+      <w:hyperlink r:id="rId25">
         <w:r>
           <w:rPr>
             <w:lang w:val="zh_TW" w:bidi="zh_TW"/>
@@ -1133,7 +1068,7 @@
           <w:lang w:val="zh_TW" w:bidi="zh_TW"/>
         </w:rPr>
       </w:r>
-      <w:hyperlink r:id="rId28">
+      <w:hyperlink r:id="rId26">
         <w:r>
           <w:rPr>
             <w:lang w:val="zh_TW" w:bidi="zh_TW"/>
@@ -1443,7 +1378,7 @@
           <w:lang w:val="zh_TW" w:bidi="zh_TW"/>
         </w:rPr>
       </w:r>
-      <w:hyperlink r:id="rId29">
+      <w:hyperlink r:id="rId27">
         <w:r>
           <w:rPr>
             <w:lang w:val="zh_TW" w:bidi="zh_TW"/>
@@ -1467,7 +1402,7 @@
           <w:lang w:val="zh_TW" w:bidi="zh_TW"/>
         </w:rPr>
       </w:r>
-      <w:hyperlink r:id="rId30">
+      <w:hyperlink r:id="rId28">
         <w:r>
           <w:rPr>
             <w:lang w:val="zh_TW" w:bidi="zh_TW"/>
@@ -1491,7 +1426,7 @@
           <w:lang w:val="zh_TW" w:bidi="zh_TW"/>
         </w:rPr>
       </w:r>
-      <w:hyperlink r:id="rId31">
+      <w:hyperlink r:id="rId29">
         <w:r>
           <w:rPr>
             <w:lang w:val="zh_TW" w:bidi="zh_TW"/>
@@ -1515,7 +1450,7 @@
           <w:lang w:val="zh_TW" w:bidi="zh_TW"/>
         </w:rPr>
       </w:r>
-      <w:hyperlink r:id="rId32">
+      <w:hyperlink r:id="rId30">
         <w:r>
           <w:rPr>
             <w:lang w:val="zh_TW" w:bidi="zh_TW"/>
@@ -1539,7 +1474,7 @@
           <w:lang w:val="zh_TW" w:bidi="zh_TW"/>
         </w:rPr>
       </w:r>
-      <w:hyperlink r:id="rId33">
+      <w:hyperlink r:id="rId31">
         <w:r>
           <w:rPr>
             <w:lang w:val="zh_TW" w:bidi="zh_TW"/>
@@ -1563,7 +1498,7 @@
           <w:lang w:val="zh_TW" w:bidi="zh_TW"/>
         </w:rPr>
       </w:r>
-      <w:hyperlink r:id="rId34">
+      <w:hyperlink r:id="rId32">
         <w:r>
           <w:rPr>
             <w:lang w:val="zh_TW" w:bidi="zh_TW"/>
@@ -1587,7 +1522,7 @@
           <w:lang w:val="zh_TW" w:bidi="zh_TW"/>
         </w:rPr>
       </w:r>
-      <w:hyperlink r:id="rId35">
+      <w:hyperlink r:id="rId33">
         <w:r>
           <w:rPr>
             <w:lang w:val="zh_TW" w:bidi="zh_TW"/>
@@ -1814,7 +1749,7 @@
           <w:lang w:val="zh_TW" w:bidi="zh_TW"/>
         </w:rPr>
       </w:r>
-      <w:hyperlink r:id="rId36">
+      <w:hyperlink r:id="rId34">
         <w:r>
           <w:rPr>
             <w:lang w:val="zh_TW" w:bidi="zh_TW"/>
@@ -1838,7 +1773,7 @@
           <w:lang w:val="zh_TW" w:bidi="zh_TW"/>
         </w:rPr>
       </w:r>
-      <w:hyperlink r:id="rId37">
+      <w:hyperlink r:id="rId35">
         <w:r>
           <w:rPr>
             <w:lang w:val="zh_TW" w:bidi="zh_TW"/>
@@ -1862,7 +1797,7 @@
           <w:lang w:val="zh_TW" w:bidi="zh_TW"/>
         </w:rPr>
       </w:r>
-      <w:hyperlink r:id="rId38">
+      <w:hyperlink r:id="rId36">
         <w:r>
           <w:rPr>
             <w:lang w:val="zh_TW" w:bidi="zh_TW"/>
@@ -1886,7 +1821,7 @@
           <w:lang w:val="zh_TW" w:bidi="zh_TW"/>
         </w:rPr>
       </w:r>
-      <w:hyperlink r:id="rId39">
+      <w:hyperlink r:id="rId37">
         <w:r>
           <w:rPr>
             <w:lang w:val="zh_TW" w:bidi="zh_TW"/>
@@ -1910,7 +1845,7 @@
           <w:lang w:val="zh_TW" w:bidi="zh_TW"/>
         </w:rPr>
       </w:r>
-      <w:hyperlink r:id="rId40">
+      <w:hyperlink r:id="rId38">
         <w:r>
           <w:rPr>
             <w:lang w:val="zh_TW" w:bidi="zh_TW"/>
@@ -1934,7 +1869,7 @@
           <w:lang w:val="zh_TW" w:bidi="zh_TW"/>
         </w:rPr>
       </w:r>
-      <w:hyperlink r:id="rId41">
+      <w:hyperlink r:id="rId39">
         <w:r>
           <w:rPr>
             <w:lang w:val="zh_TW" w:bidi="zh_TW"/>
@@ -2167,7 +2102,7 @@
           <w:lang w:val="zh_TW" w:bidi="zh_TW"/>
         </w:rPr>
       </w:r>
-      <w:hyperlink r:id="rId42">
+      <w:hyperlink r:id="rId40">
         <w:r>
           <w:rPr>
             <w:lang w:val="zh_TW" w:bidi="zh_TW"/>
@@ -2191,7 +2126,7 @@
           <w:lang w:val="zh_TW" w:bidi="zh_TW"/>
         </w:rPr>
       </w:r>
-      <w:hyperlink r:id="rId43">
+      <w:hyperlink r:id="rId41">
         <w:r>
           <w:rPr>
             <w:lang w:val="zh_TW" w:bidi="zh_TW"/>
@@ -2215,7 +2150,7 @@
           <w:lang w:val="zh_TW" w:bidi="zh_TW"/>
         </w:rPr>
       </w:r>
-      <w:hyperlink r:id="rId44">
+      <w:hyperlink r:id="rId42">
         <w:r>
           <w:rPr>
             <w:lang w:val="zh_TW" w:bidi="zh_TW"/>
@@ -2239,7 +2174,7 @@
           <w:lang w:val="zh_TW" w:bidi="zh_TW"/>
         </w:rPr>
       </w:r>
-      <w:hyperlink r:id="rId45">
+      <w:hyperlink r:id="rId43">
         <w:r>
           <w:rPr>
             <w:lang w:val="zh_TW" w:bidi="zh_TW"/>
@@ -2481,7 +2416,7 @@
           <w:lang w:val="zh_TW" w:bidi="zh_TW"/>
         </w:rPr>
       </w:r>
-      <w:hyperlink r:id="rId46">
+      <w:hyperlink r:id="rId44">
         <w:r>
           <w:rPr>
             <w:lang w:val="zh_TW" w:bidi="zh_TW"/>
@@ -2505,7 +2440,7 @@
           <w:lang w:val="zh_TW" w:bidi="zh_TW"/>
         </w:rPr>
       </w:r>
-      <w:hyperlink r:id="rId47">
+      <w:hyperlink r:id="rId45">
         <w:r>
           <w:rPr>
             <w:lang w:val="zh_TW" w:bidi="zh_TW"/>
@@ -2529,7 +2464,7 @@
           <w:lang w:val="zh_TW" w:bidi="zh_TW"/>
         </w:rPr>
       </w:r>
-      <w:hyperlink r:id="rId48">
+      <w:hyperlink r:id="rId46">
         <w:r>
           <w:rPr>
             <w:lang w:val="zh_TW" w:bidi="zh_TW"/>
@@ -2553,7 +2488,7 @@
           <w:lang w:val="zh_TW" w:bidi="zh_TW"/>
         </w:rPr>
       </w:r>
-      <w:hyperlink r:id="rId49">
+      <w:hyperlink r:id="rId47">
         <w:r>
           <w:rPr>
             <w:lang w:val="zh_TW" w:bidi="zh_TW"/>
@@ -2577,7 +2512,7 @@
           <w:lang w:val="zh_TW" w:bidi="zh_TW"/>
         </w:rPr>
       </w:r>
-      <w:hyperlink r:id="rId50">
+      <w:hyperlink r:id="rId48">
         <w:r>
           <w:rPr>
             <w:lang w:val="zh_TW" w:bidi="zh_TW"/>
@@ -2601,7 +2536,7 @@
           <w:lang w:val="zh_TW" w:bidi="zh_TW"/>
         </w:rPr>
       </w:r>
-      <w:hyperlink r:id="rId51">
+      <w:hyperlink r:id="rId49">
         <w:r>
           <w:rPr>
             <w:lang w:val="zh_TW" w:bidi="zh_TW"/>

--- a/zht/docx/151.content.docx
+++ b/zht/docx/151.content.docx
@@ -141,13 +141,6 @@
         <w:rPr>
           <w:lang w:val="zh_TW" w:bidi="zh_TW"/>
         </w:rPr>
-      </w:r>
-      <w:r>
-        <w:rPr>
-          <w:i/>
-          <w:lang w:val="zh_TW" w:bidi="zh_TW"/>
-        </w:rPr>
-        <w:t>人口普查, 人子, 忍耐, 忍耐, 忍耐, 任命</w:t>
       </w:r>
       <w:r>
         <w:rPr>
